--- a/A faire.docx
+++ b/A faire.docx
@@ -8,9 +8,32 @@
       </w:r>
     </w:p>
     <w:p/>
-    <w:p>
-      <w:r>
-        <w:t>GERE le blocage du produit dans les formulaires</w:t>
+    <w:p/>
+    <w:p>
+      <w:r>
+        <w:t>Revue cahier des charges général</w:t>
+      </w:r>
+    </w:p>
+    <w:p/>
+    <w:p>
+      <w:r>
+        <w:t>Modification de produit : le statut de produit bloqué ne se modifie pas</w:t>
+      </w:r>
+    </w:p>
+    <w:p>
+      <w:r>
+        <w:t xml:space="preserve">Bug boucle </w:t>
+      </w:r>
+      <w:proofErr w:type="spellStart"/>
+      <w:r>
+        <w:t>javascript</w:t>
+      </w:r>
+      <w:proofErr w:type="spellEnd"/>
+    </w:p>
+    <w:p/>
+    <w:p>
+      <w:r>
+        <w:t>GESTION DES PHOTOS dans formulaires</w:t>
       </w:r>
     </w:p>
     <w:p>
@@ -38,10 +61,17 @@
       </w:r>
     </w:p>
     <w:p/>
+    <w:p>
+      <w:r>
+        <w:t>TESTS finaux</w:t>
+      </w:r>
+      <w:bookmarkStart w:id="0" w:name="_GoBack"/>
+      <w:bookmarkEnd w:id="0"/>
+    </w:p>
     <w:p/>
     <w:p>
       <w:r>
-        <w:t>GESTION DES PHOTOS dans formulaires</w:t>
+        <w:t>Général :</w:t>
       </w:r>
     </w:p>
     <w:p>
@@ -49,11 +79,25 @@
         <w:pStyle w:val="Paragraphedeliste"/>
         <w:numPr>
           <w:ilvl w:val="0"/>
-          <w:numId w:val="1"/>
+          <w:numId w:val="2"/>
         </w:numPr>
       </w:pPr>
       <w:r>
-        <w:t>Modification</w:t>
+        <w:t>Revenir sur les façon</w:t>
+      </w:r>
+      <w:r>
+        <w:t>s</w:t>
+      </w:r>
+      <w:r>
+        <w:t xml:space="preserve"> d’appeler </w:t>
+      </w:r>
+      <w:proofErr w:type="spellStart"/>
+      <w:r>
+        <w:t>requete</w:t>
+      </w:r>
+      <w:proofErr w:type="spellEnd"/>
+      <w:r>
+        <w:t xml:space="preserve"> / DB</w:t>
       </w:r>
     </w:p>
     <w:p>
@@ -61,17 +105,27 @@
         <w:pStyle w:val="Paragraphedeliste"/>
         <w:numPr>
           <w:ilvl w:val="0"/>
-          <w:numId w:val="1"/>
+          <w:numId w:val="2"/>
         </w:numPr>
       </w:pPr>
       <w:r>
-        <w:t>Ajout</w:t>
-      </w:r>
-    </w:p>
-    <w:p>
-      <w:bookmarkStart w:id="0" w:name="_GoBack"/>
-      <w:bookmarkEnd w:id="0"/>
-    </w:p>
+        <w:t>Méthode GET</w:t>
+      </w:r>
+    </w:p>
+    <w:p>
+      <w:pPr>
+        <w:pStyle w:val="Paragraphedeliste"/>
+        <w:numPr>
+          <w:ilvl w:val="0"/>
+          <w:numId w:val="2"/>
+        </w:numPr>
+      </w:pPr>
+      <w:r>
+        <w:t>Transfert de variable de JS à PHP</w:t>
+      </w:r>
+    </w:p>
+    <w:p/>
+    <w:p/>
     <w:sectPr>
       <w:pgSz w:w="11906" w:h="16838"/>
       <w:pgMar w:top="1417" w:right="1417" w:bottom="1417" w:left="1417" w:header="708" w:footer="708" w:gutter="0"/>
@@ -197,8 +251,124 @@
       </w:rPr>
     </w:lvl>
   </w:abstractNum>
+  <w:abstractNum w:abstractNumId="1" w15:restartNumberingAfterBreak="0">
+    <w:nsid w:val="70664A6E"/>
+    <w:multiLevelType w:val="hybridMultilevel"/>
+    <w:tmpl w:val="6ABC42D2"/>
+    <w:lvl w:ilvl="0" w:tplc="040C0001">
+      <w:start w:val="1"/>
+      <w:numFmt w:val="bullet"/>
+      <w:lvlText w:val=""/>
+      <w:lvlJc w:val="left"/>
+      <w:pPr>
+        <w:ind w:left="720" w:hanging="360"/>
+      </w:pPr>
+      <w:rPr>
+        <w:rFonts w:ascii="Symbol" w:hAnsi="Symbol" w:hint="default"/>
+      </w:rPr>
+    </w:lvl>
+    <w:lvl w:ilvl="1" w:tplc="040C0003" w:tentative="1">
+      <w:start w:val="1"/>
+      <w:numFmt w:val="bullet"/>
+      <w:lvlText w:val="o"/>
+      <w:lvlJc w:val="left"/>
+      <w:pPr>
+        <w:ind w:left="1440" w:hanging="360"/>
+      </w:pPr>
+      <w:rPr>
+        <w:rFonts w:ascii="Courier New" w:hAnsi="Courier New" w:cs="Courier New" w:hint="default"/>
+      </w:rPr>
+    </w:lvl>
+    <w:lvl w:ilvl="2" w:tplc="040C0005" w:tentative="1">
+      <w:start w:val="1"/>
+      <w:numFmt w:val="bullet"/>
+      <w:lvlText w:val=""/>
+      <w:lvlJc w:val="left"/>
+      <w:pPr>
+        <w:ind w:left="2160" w:hanging="360"/>
+      </w:pPr>
+      <w:rPr>
+        <w:rFonts w:ascii="Wingdings" w:hAnsi="Wingdings" w:hint="default"/>
+      </w:rPr>
+    </w:lvl>
+    <w:lvl w:ilvl="3" w:tplc="040C0001" w:tentative="1">
+      <w:start w:val="1"/>
+      <w:numFmt w:val="bullet"/>
+      <w:lvlText w:val=""/>
+      <w:lvlJc w:val="left"/>
+      <w:pPr>
+        <w:ind w:left="2880" w:hanging="360"/>
+      </w:pPr>
+      <w:rPr>
+        <w:rFonts w:ascii="Symbol" w:hAnsi="Symbol" w:hint="default"/>
+      </w:rPr>
+    </w:lvl>
+    <w:lvl w:ilvl="4" w:tplc="040C0003" w:tentative="1">
+      <w:start w:val="1"/>
+      <w:numFmt w:val="bullet"/>
+      <w:lvlText w:val="o"/>
+      <w:lvlJc w:val="left"/>
+      <w:pPr>
+        <w:ind w:left="3600" w:hanging="360"/>
+      </w:pPr>
+      <w:rPr>
+        <w:rFonts w:ascii="Courier New" w:hAnsi="Courier New" w:cs="Courier New" w:hint="default"/>
+      </w:rPr>
+    </w:lvl>
+    <w:lvl w:ilvl="5" w:tplc="040C0005" w:tentative="1">
+      <w:start w:val="1"/>
+      <w:numFmt w:val="bullet"/>
+      <w:lvlText w:val=""/>
+      <w:lvlJc w:val="left"/>
+      <w:pPr>
+        <w:ind w:left="4320" w:hanging="360"/>
+      </w:pPr>
+      <w:rPr>
+        <w:rFonts w:ascii="Wingdings" w:hAnsi="Wingdings" w:hint="default"/>
+      </w:rPr>
+    </w:lvl>
+    <w:lvl w:ilvl="6" w:tplc="040C0001" w:tentative="1">
+      <w:start w:val="1"/>
+      <w:numFmt w:val="bullet"/>
+      <w:lvlText w:val=""/>
+      <w:lvlJc w:val="left"/>
+      <w:pPr>
+        <w:ind w:left="5040" w:hanging="360"/>
+      </w:pPr>
+      <w:rPr>
+        <w:rFonts w:ascii="Symbol" w:hAnsi="Symbol" w:hint="default"/>
+      </w:rPr>
+    </w:lvl>
+    <w:lvl w:ilvl="7" w:tplc="040C0003" w:tentative="1">
+      <w:start w:val="1"/>
+      <w:numFmt w:val="bullet"/>
+      <w:lvlText w:val="o"/>
+      <w:lvlJc w:val="left"/>
+      <w:pPr>
+        <w:ind w:left="5760" w:hanging="360"/>
+      </w:pPr>
+      <w:rPr>
+        <w:rFonts w:ascii="Courier New" w:hAnsi="Courier New" w:cs="Courier New" w:hint="default"/>
+      </w:rPr>
+    </w:lvl>
+    <w:lvl w:ilvl="8" w:tplc="040C0005" w:tentative="1">
+      <w:start w:val="1"/>
+      <w:numFmt w:val="bullet"/>
+      <w:lvlText w:val=""/>
+      <w:lvlJc w:val="left"/>
+      <w:pPr>
+        <w:ind w:left="6480" w:hanging="360"/>
+      </w:pPr>
+      <w:rPr>
+        <w:rFonts w:ascii="Wingdings" w:hAnsi="Wingdings" w:hint="default"/>
+      </w:rPr>
+    </w:lvl>
+  </w:abstractNum>
   <w:num w:numId="1">
     <w:abstractNumId w:val="0"/>
+  </w:num>
+  <w:num w:numId="2">
+    <w:abstractNumId w:val="1"/>
   </w:num>
 </w:numbering>
 </file>

--- a/A faire.docx
+++ b/A faire.docx
@@ -17,24 +17,57 @@
     <w:p/>
     <w:p>
       <w:r>
-        <w:t>Modification de produit : le statut de produit bloqué ne se modifie pas</w:t>
-      </w:r>
-    </w:p>
-    <w:p>
-      <w:r>
         <w:t xml:space="preserve">Bug boucle </w:t>
       </w:r>
+      <w:r>
+        <w:t xml:space="preserve">JavaScript (lié à </w:t>
+      </w:r>
       <w:proofErr w:type="spellStart"/>
       <w:r>
-        <w:t>javascript</w:t>
+        <w:t>mozilla</w:t>
       </w:r>
       <w:proofErr w:type="spellEnd"/>
+      <w:r>
+        <w:t>)</w:t>
+      </w:r>
+    </w:p>
+    <w:p>
+      <w:r>
+        <w:t xml:space="preserve">Catégorie AUTRE </w:t>
+      </w:r>
+      <w:r>
+        <w:t>puis</w:t>
+      </w:r>
+      <w:r>
+        <w:t xml:space="preserve"> ajout </w:t>
+      </w:r>
+      <w:r>
+        <w:t xml:space="preserve">de </w:t>
+      </w:r>
+      <w:r>
+        <w:t>catégorie</w:t>
+      </w:r>
+    </w:p>
+    <w:p>
+      <w:r>
+        <w:t xml:space="preserve">Etendre longueur </w:t>
+      </w:r>
+      <w:proofErr w:type="spellStart"/>
+      <w:r>
+        <w:t>nav</w:t>
+      </w:r>
+      <w:proofErr w:type="spellEnd"/>
+      <w:r>
+        <w:t xml:space="preserve"> barre pied page</w:t>
+      </w:r>
     </w:p>
     <w:p/>
     <w:p>
       <w:r>
         <w:t>GESTION DES PHOTOS dans formulaires</w:t>
       </w:r>
+      <w:bookmarkStart w:id="0" w:name="_GoBack"/>
+      <w:bookmarkEnd w:id="0"/>
     </w:p>
     <w:p>
       <w:pPr>
@@ -65,8 +98,6 @@
       <w:r>
         <w:t>TESTS finaux</w:t>
       </w:r>
-      <w:bookmarkStart w:id="0" w:name="_GoBack"/>
-      <w:bookmarkEnd w:id="0"/>
     </w:p>
     <w:p/>
     <w:p>

--- a/A faire.docx
+++ b/A faire.docx
@@ -28,69 +28,37 @@
       </w:r>
       <w:proofErr w:type="spellEnd"/>
       <w:r>
+        <w:t xml:space="preserve"> - ok</w:t>
+      </w:r>
+      <w:r>
         <w:t>)</w:t>
-      </w:r>
-    </w:p>
-    <w:p>
-      <w:r>
-        <w:t xml:space="preserve">Catégorie AUTRE </w:t>
-      </w:r>
-      <w:r>
-        <w:t>puis</w:t>
-      </w:r>
-      <w:r>
-        <w:t xml:space="preserve"> ajout </w:t>
-      </w:r>
-      <w:r>
-        <w:t xml:space="preserve">de </w:t>
-      </w:r>
-      <w:r>
-        <w:t>catégorie</w:t>
-      </w:r>
-    </w:p>
-    <w:p>
-      <w:r>
-        <w:t xml:space="preserve">Etendre longueur </w:t>
-      </w:r>
-      <w:proofErr w:type="spellStart"/>
-      <w:r>
-        <w:t>nav</w:t>
-      </w:r>
-      <w:proofErr w:type="spellEnd"/>
-      <w:r>
-        <w:t xml:space="preserve"> barre pied page</w:t>
       </w:r>
     </w:p>
     <w:p/>
     <w:p>
       <w:r>
-        <w:t>GESTION DES PHOTOS dans formulaires</w:t>
-      </w:r>
-      <w:bookmarkStart w:id="0" w:name="_GoBack"/>
-      <w:bookmarkEnd w:id="0"/>
+        <w:t>GESTION AJOUT DE CATEGORIE</w:t>
+      </w:r>
+      <w:r>
+        <w:t xml:space="preserve"> </w:t>
+      </w:r>
     </w:p>
     <w:p>
-      <w:pPr>
-        <w:pStyle w:val="Paragraphedeliste"/>
-        <w:numPr>
-          <w:ilvl w:val="0"/>
-          <w:numId w:val="1"/>
-        </w:numPr>
-      </w:pPr>
-      <w:r>
-        <w:t>Modification</w:t>
+      <w:r>
+        <w:t>GESTION REFERENCE DANS MODIFICATION</w:t>
       </w:r>
     </w:p>
     <w:p>
-      <w:pPr>
-        <w:pStyle w:val="Paragraphedeliste"/>
-        <w:numPr>
-          <w:ilvl w:val="0"/>
-          <w:numId w:val="1"/>
-        </w:numPr>
-      </w:pPr>
-      <w:r>
-        <w:t>Ajout</w:t>
+      <w:r>
+        <w:t xml:space="preserve">Etendre longueur </w:t>
+      </w:r>
+      <w:proofErr w:type="spellStart"/>
+      <w:r>
+        <w:t>nav</w:t>
+      </w:r>
+      <w:proofErr w:type="spellEnd"/>
+      <w:r>
+        <w:t xml:space="preserve"> barre pied page</w:t>
       </w:r>
     </w:p>
     <w:p/>
@@ -113,44 +81,8 @@
           <w:numId w:val="2"/>
         </w:numPr>
       </w:pPr>
-      <w:r>
-        <w:t>Revenir sur les façon</w:t>
-      </w:r>
-      <w:r>
-        <w:t>s</w:t>
-      </w:r>
-      <w:r>
-        <w:t xml:space="preserve"> d’appeler </w:t>
-      </w:r>
-      <w:proofErr w:type="spellStart"/>
-      <w:r>
-        <w:t>requete</w:t>
-      </w:r>
-      <w:proofErr w:type="spellEnd"/>
-      <w:r>
-        <w:t xml:space="preserve"> / DB</w:t>
-      </w:r>
-    </w:p>
-    <w:p>
-      <w:pPr>
-        <w:pStyle w:val="Paragraphedeliste"/>
-        <w:numPr>
-          <w:ilvl w:val="0"/>
-          <w:numId w:val="2"/>
-        </w:numPr>
-      </w:pPr>
-      <w:r>
-        <w:t>Méthode GET</w:t>
-      </w:r>
-    </w:p>
-    <w:p>
-      <w:pPr>
-        <w:pStyle w:val="Paragraphedeliste"/>
-        <w:numPr>
-          <w:ilvl w:val="0"/>
-          <w:numId w:val="2"/>
-        </w:numPr>
-      </w:pPr>
+      <w:bookmarkStart w:id="0" w:name="_GoBack"/>
+      <w:bookmarkEnd w:id="0"/>
       <w:r>
         <w:t>Transfert de variable de JS à PHP</w:t>
       </w:r>

--- a/A faire.docx
+++ b/A faire.docx
@@ -48,26 +48,19 @@
         <w:t>GESTION REFERENCE DANS MODIFICATION</w:t>
       </w:r>
     </w:p>
-    <w:p>
-      <w:r>
-        <w:t xml:space="preserve">Etendre longueur </w:t>
-      </w:r>
-      <w:proofErr w:type="spellStart"/>
-      <w:r>
-        <w:t>nav</w:t>
-      </w:r>
-      <w:proofErr w:type="spellEnd"/>
-      <w:r>
-        <w:t xml:space="preserve"> barre pied page</w:t>
-      </w:r>
-    </w:p>
     <w:p/>
     <w:p>
       <w:r>
         <w:t>TESTS finaux</w:t>
       </w:r>
+      <w:r>
+        <w:t xml:space="preserve"> FAIT</w:t>
+      </w:r>
     </w:p>
-    <w:p/>
+    <w:p>
+      <w:bookmarkStart w:id="0" w:name="_GoBack"/>
+      <w:bookmarkEnd w:id="0"/>
+    </w:p>
     <w:p>
       <w:r>
         <w:t>Général :</w:t>
@@ -81,8 +74,6 @@
           <w:numId w:val="2"/>
         </w:numPr>
       </w:pPr>
-      <w:bookmarkStart w:id="0" w:name="_GoBack"/>
-      <w:bookmarkEnd w:id="0"/>
       <w:r>
         <w:t>Transfert de variable de JS à PHP</w:t>
       </w:r>
